--- a/Aleksa bunčić.docx
+++ b/Aleksa bunčić.docx
@@ -138,7 +138,19 @@
           </w:p>
           <w:p>
             <w:r>
-              <w:t>Ja sam student završne godine na Računarskom fakultetu, sa fokusom na razvoj frontend i backend aplikacija. Imam iskustva u raznim programskim jezicima i spreman sam da učim i proširujem svoje znanje. Cenim rad u timu i nemam problem da zatražim pomoć pri rešavanju problema.</w:t>
+              <w:t xml:space="preserve">Ja sam </w:t>
+            </w:r>
+            <w:r>
+              <w:t xml:space="preserve">diplomirani </w:t>
+            </w:r>
+            <w:r>
+              <w:rPr>
+                <w:lang w:val="sr-Latn-RS"/>
+              </w:rPr>
+              <w:t>informatičar</w:t>
+            </w:r>
+            <w:r>
+              <w:t>, sa fokusom na razvoj frontend i backend aplikacija. Imam iskustva u raznim programskim jezicima i spreman sam da učim i proširujem svoje znanje. Cenim rad u timu i nemam problem da zatražim pomoć pri rešavanju problema.</w:t>
             </w:r>
           </w:p>
           <w:p>

--- a/Aleksa bunčić.docx
+++ b/Aleksa bunčić.docx
@@ -19,7 +19,7 @@
       </w:tblGrid>
       <w:tr>
         <w:trPr>
-          <w:trHeight w:val="4410"/>
+          <w:trHeight w:val="2574"/>
         </w:trPr>
         <w:tc>
           <w:tcPr>
@@ -105,17 +105,26 @@
         <w:tc>
           <w:tcPr>
             <w:tcW w:w="6470" w:type="dxa"/>
-            <w:vAlign w:val="bottom"/>
           </w:tcPr>
           <w:p>
             <w:pPr>
               <w:pStyle w:val="Title"/>
+              <w:rPr>
+                <w:sz w:val="72"/>
+                <w:szCs w:val="72"/>
+              </w:rPr>
             </w:pPr>
             <w:r>
+              <w:rPr>
+                <w:sz w:val="72"/>
+                <w:szCs w:val="72"/>
+              </w:rPr>
               <w:t>Aleksa bun</w:t>
             </w:r>
             <w:r>
               <w:rPr>
+                <w:sz w:val="72"/>
+                <w:szCs w:val="72"/>
                 <w:lang w:val="sr-Latn-RS"/>
               </w:rPr>
               <w:t>čić</w:t>
@@ -138,10 +147,10 @@
           </w:p>
           <w:p>
             <w:r>
-              <w:t xml:space="preserve">Ja sam </w:t>
-            </w:r>
-            <w:r>
-              <w:t xml:space="preserve">diplomirani </w:t>
+              <w:t>D</w:t>
+            </w:r>
+            <w:r>
+              <w:t xml:space="preserve">iplomirani </w:t>
             </w:r>
             <w:r>
               <w:rPr>
@@ -150,7 +159,7 @@
               <w:t>informatičar</w:t>
             </w:r>
             <w:r>
-              <w:t>, sa fokusom na razvoj frontend i backend aplikacija. Imam iskustva u raznim programskim jezicima i spreman sam da učim i proširujem svoje znanje. Cenim rad u timu i nemam problem da zatražim pomoć pri rešavanju problema.</w:t>
+              <w:t>, sa fokusom na razvoj frontend i backend aplikacija. Imam iskustva u raznim programskim jezicima i spreman sam da učim i proširujem svoje znanje. Cenim rad u timu</w:t>
             </w:r>
           </w:p>
           <w:p>
@@ -158,6 +167,96 @@
               <w:pStyle w:val="Heading3"/>
             </w:pPr>
             <w:r>
+              <w:t>JEZICI</w:t>
+            </w:r>
+          </w:p>
+          <w:p>
+            <w:pPr>
+              <w:rPr>
+                <w:lang w:val="sr-Latn-RS"/>
+              </w:rPr>
+            </w:pPr>
+            <w:r>
+              <w:t>Engleski</w:t>
+            </w:r>
+            <w:r>
+              <w:t>:</w:t>
+            </w:r>
+            <w:r>
+              <w:t xml:space="preserve"> te</w:t>
+            </w:r>
+            <w:r>
+              <w:rPr>
+                <w:lang w:val="sr-Latn-RS"/>
+              </w:rPr>
+              <w:t>čno pisanje i govor</w:t>
+            </w:r>
+          </w:p>
+          <w:p>
+            <w:pPr>
+              <w:rPr>
+                <w:lang w:val="sr-Latn-RS"/>
+              </w:rPr>
+            </w:pPr>
+            <w:r>
+              <w:rPr>
+                <w:lang w:val="sr-Latn-RS"/>
+              </w:rPr>
+              <w:t>Nemački</w:t>
+            </w:r>
+            <w:r>
+              <w:rPr>
+                <w:lang w:val="sr-Latn-RS"/>
+              </w:rPr>
+              <w:t>:</w:t>
+            </w:r>
+            <w:r>
+              <w:rPr>
+                <w:lang w:val="sr-Latn-RS"/>
+              </w:rPr>
+              <w:t xml:space="preserve"> radno</w:t>
+            </w:r>
+          </w:p>
+          <w:p>
+            <w:pPr>
+              <w:pStyle w:val="Heading3"/>
+            </w:pPr>
+            <w:r>
+              <w:t>INTERESI</w:t>
+            </w:r>
+          </w:p>
+          <w:p>
+            <w:r>
+              <w:t>Sport: Veslanje</w:t>
+            </w:r>
+            <w:r>
+              <w:t>, plivanje</w:t>
+            </w:r>
+          </w:p>
+          <w:p>
+            <w:r>
+              <w:t>Muzika</w:t>
+            </w:r>
+            <w:r>
+              <w:t>: Trombon</w:t>
+            </w:r>
+            <w:r>
+              <w:t xml:space="preserve">, </w:t>
+            </w:r>
+            <w:r>
+              <w:t>bubnjevi</w:t>
+            </w:r>
+          </w:p>
+          <w:p>
+            <w:r>
+              <w:t>Knjige</w:t>
+            </w:r>
+          </w:p>
+          <w:p>
+            <w:pPr>
+              <w:pStyle w:val="Heading3"/>
+            </w:pPr>
+            <w:r>
               <w:t>Kontakt</w:t>
             </w:r>
           </w:p>
@@ -165,16 +264,11 @@
             <w:r>
               <w:t>Telefon:</w:t>
             </w:r>
-          </w:p>
-          <w:p>
+            <w:r>
+              <w:t xml:space="preserve"> </w:t>
+            </w:r>
             <w:r>
               <w:t>+381631031867</w:t>
-            </w:r>
-          </w:p>
-          <w:p/>
-          <w:p>
-            <w:r>
-              <w:t>Email:</w:t>
             </w:r>
           </w:p>
           <w:p>
@@ -185,7 +279,13 @@
               </w:rPr>
             </w:pPr>
             <w:r>
-              <w:t>Buncicaleksa2002@gmail.com</w:t>
+              <w:t>Email:</w:t>
+            </w:r>
+            <w:r>
+              <w:t xml:space="preserve"> b</w:t>
+            </w:r>
+            <w:r>
+              <w:t>uncicaleksa2002@gmail.com</w:t>
             </w:r>
           </w:p>
         </w:tc>
@@ -210,18 +310,42 @@
               <w:pStyle w:val="Heading2"/>
             </w:pPr>
             <w:r>
-              <w:t>Edukacija</w:t>
+              <w:t>EDUKACIJA</w:t>
+            </w:r>
+          </w:p>
+          <w:p>
+            <w:pPr>
+              <w:rPr>
+                <w:b/>
+                <w:bCs/>
+                <w:lang w:val="sr-Latn-RS"/>
+              </w:rPr>
+            </w:pPr>
+            <w:r>
+              <w:rPr>
+                <w:b/>
+                <w:bCs/>
+                <w:lang w:val="sr-Latn-RS"/>
+              </w:rPr>
+              <w:t>„Računarska gimnazija“ u Beogradu</w:t>
+            </w:r>
+          </w:p>
+          <w:p>
+            <w:pPr>
+              <w:rPr>
+                <w:lang w:val="sr-Latn-RS"/>
+              </w:rPr>
+            </w:pPr>
+            <w:r>
+              <w:rPr>
+                <w:lang w:val="sr-Latn-RS"/>
+              </w:rPr>
+              <w:t>2016-2020.</w:t>
             </w:r>
           </w:p>
           <w:p>
             <w:pPr>
               <w:pStyle w:val="Heading2"/>
-              <w:rPr>
-                <w:rFonts w:asciiTheme="minorHAnsi" w:eastAsiaTheme="minorEastAsia" w:hAnsiTheme="minorHAnsi" w:cstheme="minorBidi"/>
-                <w:caps w:val="0"/>
-                <w:sz w:val="18"/>
-                <w:szCs w:val="22"/>
-              </w:rPr>
             </w:pPr>
             <w:r>
               <w:rPr>
@@ -261,7 +385,7 @@
                 <w:sz w:val="18"/>
                 <w:szCs w:val="22"/>
               </w:rPr>
-              <w:t>-</w:t>
+              <w:t>-2025</w:t>
             </w:r>
             <w:r>
               <w:rPr>
@@ -272,7 +396,7 @@
                 <w:sz w:val="18"/>
                 <w:szCs w:val="22"/>
               </w:rPr>
-              <w:t>2025</w:t>
+              <w:t>.</w:t>
             </w:r>
             <w:r>
               <w:rPr>
@@ -284,7 +408,7 @@
                 <w:szCs w:val="22"/>
               </w:rPr>
               <w:br/>
-              <w:t>Efektivni kursevi iz oblasti frontenda, backenda, baza podataka, funkcionalnog programiranja, mobilnih aplikacija i mašinskog učenja.</w:t>
+              <w:t>Efektivni kursevi iz oblasti frontenda, backenda, baza podataka, funkcionalnog programiranja, mobilnih aplikacija i mašinskog učenja</w:t>
             </w:r>
           </w:p>
           <w:p>
@@ -292,47 +416,88 @@
               <w:pStyle w:val="Heading2"/>
             </w:pPr>
             <w:r>
-              <w:t>Projekti</w:t>
-            </w:r>
-          </w:p>
-          <w:p>
-            <w:r>
-              <w:t>2020 – Aplikacija za veterinu napisana u C#, prvo veliko iskustvo u objektno orijentisanom programiranju.</w:t>
-            </w:r>
-          </w:p>
-          <w:p/>
-          <w:p>
-            <w:r>
-              <w:t>2021 – Program sličan PowerPoint-u napisan u Java Springu, veliki objektno orijentisani projekat sa model-pogled-kontroler strukturom.</w:t>
-            </w:r>
-          </w:p>
-          <w:p/>
-          <w:p>
-            <w:r>
-              <w:t>2022 – Servis za iznajmljivanje automobila napisan u Java Springu, sa naglaskom na mikroservise.</w:t>
-            </w:r>
-          </w:p>
-          <w:p/>
-          <w:p>
-            <w:r>
-              <w:t>2023 – Mobilna aplikacija za praćenje ishrane napisana u Kotlinu, sa naglaskom na apstraktni kod visokog nivoa i funkcionalno programiranje.</w:t>
-            </w:r>
-          </w:p>
-          <w:p/>
-          <w:p>
-            <w:r>
-              <w:t>2023 – Veb aplikacija za usluge usisivača, sa iskustvom rada u Angularu, Typescriptu i dizajniranju baza podataka.</w:t>
-            </w:r>
-          </w:p>
-          <w:p/>
-          <w:p>
-            <w:r>
-              <w:t>2024 – Bankarska aplikacija sa berzom, veliki timski projekat sa 25 osoba gde sam imao uloge vođe frontend tima, frontend programera i povremenog backend programera, uz učenje Reacta i rada sa Docker-om.</w:t>
+              <w:t>RADNO ISKUSTVO</w:t>
+            </w:r>
+          </w:p>
+          <w:p>
+            <w:pPr>
+              <w:rPr>
+                <w:b/>
+                <w:bCs/>
+              </w:rPr>
+            </w:pPr>
+            <w:r>
+              <w:rPr>
+                <w:b/>
+                <w:bCs/>
+                <w:lang w:val="sr-Latn-RS"/>
+              </w:rPr>
+              <w:t xml:space="preserve">Održavanje računarskog sistema u veterinarskoj stanici „Uni Prim Vet“ </w:t>
+            </w:r>
+            <w:r>
+              <w:rPr>
+                <w:b/>
+                <w:bCs/>
+              </w:rPr>
+              <w:t>d.o.o Barajevo</w:t>
+            </w:r>
+          </w:p>
+          <w:p>
+            <w:pPr>
+              <w:rPr>
+                <w:lang w:val="sr-Latn-RS"/>
+              </w:rPr>
+            </w:pPr>
+            <w:r>
+              <w:t>2020-</w:t>
             </w:r>
           </w:p>
           <w:p>
             <w:pPr>
               <w:pStyle w:val="Heading2"/>
+            </w:pPr>
+            <w:r>
+              <w:t>Projekti</w:t>
+            </w:r>
+          </w:p>
+          <w:p>
+            <w:r>
+              <w:t>2020 – Aplikacija za veterinu napisana u C#, prvo veliko iskustvo u objektno orijentisanom programiranju</w:t>
+            </w:r>
+          </w:p>
+          <w:p/>
+          <w:p>
+            <w:r>
+              <w:t>2021 – Program sličan PowerPoint-u napisan u Java Springu, veliki objektno orijentisani projekat sa model-pogled-kontroler strukturom</w:t>
+            </w:r>
+          </w:p>
+          <w:p/>
+          <w:p>
+            <w:r>
+              <w:t>2022 – Servis za iznajmljivanje automobila napisan u Java Springu, sa naglaskom na mikroservise</w:t>
+            </w:r>
+          </w:p>
+          <w:p/>
+          <w:p>
+            <w:r>
+              <w:t>2023 – Mobilna aplikacija za praćenje ishrane napisana u Kotlinu, sa naglaskom na apstraktni kod visokog nivoa i funkcionalno programiranje</w:t>
+            </w:r>
+          </w:p>
+          <w:p/>
+          <w:p>
+            <w:r>
+              <w:t>2023 – Veb aplikacija za usluge usisivača, sa iskustvom rada u Angularu, Typescriptu i dizajniranju baza podataka</w:t>
+            </w:r>
+          </w:p>
+          <w:p/>
+          <w:p>
+            <w:r>
+              <w:t>2024 – Bankarska aplikacija sa berzom, veliki timski projekat sa 25 osoba gde sam imao uloge vođe frontend tima, frontend programera i povremenog backend programera, uz učenje Reacta i rada sa Docker-om</w:t>
+            </w:r>
+          </w:p>
+          <w:p>
+            <w:pPr>
+              <w:pStyle w:val="Heading2"/>
               <w:rPr>
                 <w:lang w:val="sr-Latn-RS"/>
               </w:rPr>
@@ -349,22 +514,36 @@
           </w:p>
           <w:p>
             <w:r>
-              <w:t>Imam iskustva u programiranju na više jezika, a najviše znanja imam u Java, Kotlin, JavaScript, TypeScript i C#, sa do 8 godina iskustva u pisanju koda u tim jezicima.</w:t>
+              <w:t xml:space="preserve">Rad u jezicima </w:t>
+            </w:r>
+            <w:r>
+              <w:t xml:space="preserve">Java, Kotlin, JavaScript, TypeScript i C#, sa </w:t>
+            </w:r>
+            <w:r>
+              <w:t>9</w:t>
+            </w:r>
+            <w:r>
+              <w:t xml:space="preserve"> godina iskustva u pisanju</w:t>
+            </w:r>
+            <w:r>
+              <w:t xml:space="preserve"> koda</w:t>
             </w:r>
           </w:p>
           <w:p/>
           <w:p>
             <w:r>
-              <w:t>Imam manje iskustva u Pythonu, Haskell-u i PHP-u.</w:t>
-            </w:r>
-          </w:p>
-          <w:p/>
-          <w:p>
-            <w:r>
-              <w:t>Radio sam sa SQL i NoSQL bazama podataka kao što su MongoDB i PostgreSQL, i imam iskustva sa Docker-om.</w:t>
-            </w:r>
-          </w:p>
-          <w:p/>
+              <w:t>Rad sa</w:t>
+            </w:r>
+            <w:r>
+              <w:t xml:space="preserve"> </w:t>
+            </w:r>
+            <w:r>
+              <w:t xml:space="preserve">SQL i NoSQL bazama podataka kao što su MongoDB i PostgreSQL, i </w:t>
+            </w:r>
+            <w:r>
+              <w:t>iskustvo sa Docker-om</w:t>
+            </w:r>
+          </w:p>
         </w:tc>
       </w:tr>
     </w:tbl>
@@ -1252,7 +1431,7 @@
   <w:style w:type="paragraph" w:default="1" w:styleId="Normal">
     <w:name w:val="Normal"/>
     <w:qFormat/>
-    <w:rsid w:val="00C51F4B"/>
+    <w:rsid w:val="00A854B7"/>
     <w:rPr>
       <w:sz w:val="18"/>
       <w:szCs w:val="22"/>
